--- a/tsbox 0.1 class-agnostic time series.docx
+++ b/tsbox 0.1 class-agnostic time series.docx
@@ -21,19 +21,17 @@
         </w:rPr>
         <w:t xml:space="preserve">The R ecosystem knows a </w:t>
       </w:r>
-      <w:hyperlink r:id="rId4" w:tgtFrame="_blank" w:history="1">
-        <w:r>
-          <w:rPr>
-            <w:rFonts w:ascii="Times New Roman" w:eastAsia="Times New Roman" w:hAnsi="Times New Roman" w:cs="Times New Roman"/>
-            <w:color w:val="0000FF"/>
-            <w:sz w:val="20"/>
-            <w:szCs w:val="20"/>
-            <w:u w:val="single"/>
-            <w:lang w:eastAsia="en-IN"/>
-          </w:rPr>
-          <w:t>vast number</w:t>
-        </w:r>
-      </w:hyperlink>
+      <w:r>
+        <w:rPr>
+          <w:rFonts w:ascii="Times New Roman" w:eastAsia="Times New Roman" w:hAnsi="Times New Roman" w:cs="Times New Roman"/>
+          <w:color w:val="0000FF"/>
+          <w:sz w:val="20"/>
+          <w:szCs w:val="20"/>
+          <w:u w:val="single"/>
+          <w:lang w:eastAsia="en-IN"/>
+        </w:rPr>
+        <w:t>vast number</w:t>
+      </w:r>
       <w:r>
         <w:rPr>
           <w:rFonts w:ascii="Times New Roman" w:eastAsia="Times New Roman" w:hAnsi="Times New Roman" w:cs="Times New Roman"/>
@@ -200,7 +198,7 @@
                     </pic:cNvPicPr>
                   </pic:nvPicPr>
                   <pic:blipFill>
-                    <a:blip r:embed="rId5">
+                    <a:blip r:embed="rId4">
                       <a:extLst>
                         <a:ext uri="{28A0092B-C50C-407E-A947-70E740481C1C}">
                           <a14:useLocalDpi xmlns:a14="http://schemas.microsoft.com/office/drawing/2010/main" val="0"/>
@@ -245,27 +243,87 @@
       <w:r>
         <w:rPr>
           <w:rFonts w:ascii="Times New Roman" w:eastAsia="Times New Roman" w:hAnsi="Times New Roman" w:cs="Times New Roman"/>
-          <w:sz w:val="20"/>
-          <w:szCs w:val="20"/>
-          <w:lang w:eastAsia="en-IN"/>
-        </w:rPr>
-        <w:t xml:space="preserve">comic by </w:t>
-      </w:r>
-      <w:hyperlink r:id="rId6" w:tgtFrame="_blank" w:history="1">
-        <w:proofErr w:type="spellStart"/>
-        <w:r>
-          <w:rPr>
-            <w:rFonts w:ascii="Times New Roman" w:eastAsia="Times New Roman" w:hAnsi="Times New Roman" w:cs="Times New Roman"/>
-            <w:color w:val="0000FF"/>
-            <w:sz w:val="20"/>
-            <w:szCs w:val="20"/>
-            <w:u w:val="single"/>
-            <w:lang w:eastAsia="en-IN"/>
-          </w:rPr>
-          <w:t>xkcd</w:t>
-        </w:r>
-        <w:proofErr w:type="spellEnd"/>
-      </w:hyperlink>
+          <w:color w:val="0000FF"/>
+          <w:sz w:val="20"/>
+          <w:szCs w:val="20"/>
+          <w:u w:val="single"/>
+          <w:lang w:eastAsia="en-IN"/>
+        </w:rPr>
+        <w:t xml:space="preserve">The </w:t>
+      </w:r>
+      <w:proofErr w:type="spellStart"/>
+      <w:r>
+        <w:rPr>
+          <w:rFonts w:ascii="Times New Roman" w:eastAsia="Times New Roman" w:hAnsi="Times New Roman" w:cs="Times New Roman"/>
+          <w:color w:val="0000FF"/>
+          <w:sz w:val="20"/>
+          <w:szCs w:val="20"/>
+          <w:u w:val="single"/>
+          <w:lang w:eastAsia="en-IN"/>
+        </w:rPr>
+        <w:t>tsbox</w:t>
+      </w:r>
+      <w:proofErr w:type="spellEnd"/>
+      <w:r>
+        <w:rPr>
+          <w:rFonts w:ascii="Times New Roman" w:eastAsia="Times New Roman" w:hAnsi="Times New Roman" w:cs="Times New Roman"/>
+          <w:color w:val="0000FF"/>
+          <w:sz w:val="20"/>
+          <w:szCs w:val="20"/>
+          <w:u w:val="single"/>
+          <w:lang w:eastAsia="en-IN"/>
+        </w:rPr>
+        <w:t xml:space="preserve"> package</w:t>
+      </w:r>
+      <w:r>
+        <w:rPr>
+          <w:rFonts w:ascii="Times New Roman" w:eastAsia="Times New Roman" w:hAnsi="Times New Roman" w:cs="Times New Roman"/>
+          <w:sz w:val="20"/>
+          <w:szCs w:val="20"/>
+          <w:lang w:eastAsia="en-IN"/>
+        </w:rPr>
+        <w:t xml:space="preserve"> is built around a set of functions that convert time series of different classes to each other. They are frequency-agnostic, and allow the user to combine multiple non-standard and irregular frequencies. Because coercion works reliably, it is easy to write functions that work identically for all classes. </w:t>
+      </w:r>
+      <w:proofErr w:type="gramStart"/>
+      <w:r>
+        <w:rPr>
+          <w:rFonts w:ascii="Times New Roman" w:eastAsia="Times New Roman" w:hAnsi="Times New Roman" w:cs="Times New Roman"/>
+          <w:sz w:val="20"/>
+          <w:szCs w:val="20"/>
+          <w:lang w:eastAsia="en-IN"/>
+        </w:rPr>
+        <w:t>So</w:t>
+      </w:r>
+      <w:proofErr w:type="gramEnd"/>
+      <w:r>
+        <w:rPr>
+          <w:rFonts w:ascii="Times New Roman" w:eastAsia="Times New Roman" w:hAnsi="Times New Roman" w:cs="Times New Roman"/>
+          <w:sz w:val="20"/>
+          <w:szCs w:val="20"/>
+          <w:lang w:eastAsia="en-IN"/>
+        </w:rPr>
+        <w:t xml:space="preserve"> whether we want to smooth, scale, differentiate, chain-link, forecast, regularize or seasonally adjust a time series, we can use the same </w:t>
+      </w:r>
+      <w:proofErr w:type="spellStart"/>
+      <w:r>
+        <w:rPr>
+          <w:rFonts w:ascii="Times New Roman" w:eastAsia="Times New Roman" w:hAnsi="Times New Roman" w:cs="Times New Roman"/>
+          <w:sz w:val="20"/>
+          <w:szCs w:val="20"/>
+          <w:lang w:eastAsia="en-IN"/>
+        </w:rPr>
+        <w:t>tsbox</w:t>
+      </w:r>
+      <w:proofErr w:type="spellEnd"/>
+      <w:r>
+        <w:rPr>
+          <w:rFonts w:ascii="Times New Roman" w:eastAsia="Times New Roman" w:hAnsi="Times New Roman" w:cs="Times New Roman"/>
+          <w:sz w:val="20"/>
+          <w:szCs w:val="20"/>
+          <w:lang w:eastAsia="en-IN"/>
+        </w:rPr>
+        <w:t>-command for any time series class.</w:t>
+      </w:r>
     </w:p>
     <w:p>
       <w:pPr>
@@ -277,155 +335,14 @@
           <w:lang w:eastAsia="en-IN"/>
         </w:rPr>
       </w:pPr>
-      <w:hyperlink r:id="rId7" w:tgtFrame="_blank" w:history="1">
-        <w:r>
-          <w:rPr>
-            <w:rFonts w:ascii="Times New Roman" w:eastAsia="Times New Roman" w:hAnsi="Times New Roman" w:cs="Times New Roman"/>
-            <w:color w:val="0000FF"/>
-            <w:sz w:val="20"/>
-            <w:szCs w:val="20"/>
-            <w:u w:val="single"/>
-            <w:lang w:eastAsia="en-IN"/>
-          </w:rPr>
-          <w:t xml:space="preserve">The </w:t>
-        </w:r>
-        <w:proofErr w:type="spellStart"/>
-        <w:r>
-          <w:rPr>
-            <w:rFonts w:ascii="Times New Roman" w:eastAsia="Times New Roman" w:hAnsi="Times New Roman" w:cs="Times New Roman"/>
-            <w:color w:val="0000FF"/>
-            <w:sz w:val="20"/>
-            <w:szCs w:val="20"/>
-            <w:u w:val="single"/>
-            <w:lang w:eastAsia="en-IN"/>
-          </w:rPr>
-          <w:t>tsbox</w:t>
-        </w:r>
-        <w:proofErr w:type="spellEnd"/>
-        <w:r>
-          <w:rPr>
-            <w:rFonts w:ascii="Times New Roman" w:eastAsia="Times New Roman" w:hAnsi="Times New Roman" w:cs="Times New Roman"/>
-            <w:color w:val="0000FF"/>
-            <w:sz w:val="20"/>
-            <w:szCs w:val="20"/>
-            <w:u w:val="single"/>
-            <w:lang w:eastAsia="en-IN"/>
-          </w:rPr>
-          <w:t xml:space="preserve"> package</w:t>
-        </w:r>
-      </w:hyperlink>
-      <w:r>
-        <w:rPr>
-          <w:rFonts w:ascii="Times New Roman" w:eastAsia="Times New Roman" w:hAnsi="Times New Roman" w:cs="Times New Roman"/>
-          <w:sz w:val="20"/>
-          <w:szCs w:val="20"/>
-          <w:lang w:eastAsia="en-IN"/>
-        </w:rPr>
-        <w:t xml:space="preserve"> is built around a set of functions that convert time series of different classes to each other. They are frequency-agnostic, and allow the user to combine multiple non-standard and irregular frequencies. Because coercion works reliably, it is easy to write functions that work identically for all classes. </w:t>
-      </w:r>
-      <w:proofErr w:type="gramStart"/>
-      <w:r>
-        <w:rPr>
-          <w:rFonts w:ascii="Times New Roman" w:eastAsia="Times New Roman" w:hAnsi="Times New Roman" w:cs="Times New Roman"/>
-          <w:sz w:val="20"/>
-          <w:szCs w:val="20"/>
-          <w:lang w:eastAsia="en-IN"/>
-        </w:rPr>
-        <w:t>So</w:t>
-      </w:r>
-      <w:proofErr w:type="gramEnd"/>
-      <w:r>
-        <w:rPr>
-          <w:rFonts w:ascii="Times New Roman" w:eastAsia="Times New Roman" w:hAnsi="Times New Roman" w:cs="Times New Roman"/>
-          <w:sz w:val="20"/>
-          <w:szCs w:val="20"/>
-          <w:lang w:eastAsia="en-IN"/>
-        </w:rPr>
-        <w:t xml:space="preserve"> whether we want to smooth, scale, differentiate, chain-link, forecast, regularize or seasonally adjust a time series, we can use the same </w:t>
-      </w:r>
-      <w:proofErr w:type="spellStart"/>
-      <w:r>
-        <w:rPr>
-          <w:rFonts w:ascii="Times New Roman" w:eastAsia="Times New Roman" w:hAnsi="Times New Roman" w:cs="Times New Roman"/>
-          <w:sz w:val="20"/>
-          <w:szCs w:val="20"/>
-          <w:lang w:eastAsia="en-IN"/>
-        </w:rPr>
-        <w:t>tsbox</w:t>
-      </w:r>
-      <w:proofErr w:type="spellEnd"/>
-      <w:r>
-        <w:rPr>
-          <w:rFonts w:ascii="Times New Roman" w:eastAsia="Times New Roman" w:hAnsi="Times New Roman" w:cs="Times New Roman"/>
-          <w:sz w:val="20"/>
-          <w:szCs w:val="20"/>
-          <w:lang w:eastAsia="en-IN"/>
-        </w:rPr>
-        <w:t>-command for any time series class.</w:t>
-      </w:r>
-    </w:p>
-    <w:p>
-      <w:pPr>
-        <w:spacing w:before="100" w:beforeAutospacing="1" w:after="100" w:afterAutospacing="1" w:line="240" w:lineRule="auto"/>
-        <w:rPr>
-          <w:rFonts w:ascii="Times New Roman" w:eastAsia="Times New Roman" w:hAnsi="Times New Roman" w:cs="Times New Roman"/>
-          <w:sz w:val="20"/>
-          <w:szCs w:val="20"/>
-          <w:lang w:eastAsia="en-IN"/>
-        </w:rPr>
-      </w:pPr>
-      <w:r>
-        <w:rPr>
-          <w:rFonts w:ascii="Times New Roman" w:eastAsia="Times New Roman" w:hAnsi="Times New Roman" w:cs="Times New Roman"/>
-          <w:sz w:val="20"/>
-          <w:szCs w:val="20"/>
-          <w:lang w:eastAsia="en-IN"/>
-        </w:rPr>
-        <w:t xml:space="preserve">This blog gives a short overview of the changes introduced in 0.1. A detailed overview of the package functionality is given in the </w:t>
-      </w:r>
-      <w:hyperlink r:id="rId8" w:tgtFrame="_blank" w:history="1">
-        <w:r>
-          <w:rPr>
-            <w:rFonts w:ascii="Times New Roman" w:eastAsia="Times New Roman" w:hAnsi="Times New Roman" w:cs="Times New Roman"/>
-            <w:color w:val="0000FF"/>
-            <w:sz w:val="20"/>
-            <w:szCs w:val="20"/>
-            <w:u w:val="single"/>
-            <w:lang w:eastAsia="en-IN"/>
-          </w:rPr>
-          <w:t>documentation page</w:t>
-        </w:r>
-      </w:hyperlink>
-      <w:r>
-        <w:rPr>
-          <w:rFonts w:ascii="Times New Roman" w:eastAsia="Times New Roman" w:hAnsi="Times New Roman" w:cs="Times New Roman"/>
-          <w:sz w:val="20"/>
-          <w:szCs w:val="20"/>
-          <w:lang w:eastAsia="en-IN"/>
-        </w:rPr>
-        <w:t xml:space="preserve"> (or in a </w:t>
-      </w:r>
-      <w:hyperlink r:id="rId9" w:tgtFrame="_blank" w:history="1">
-        <w:r>
-          <w:rPr>
-            <w:rFonts w:ascii="Times New Roman" w:eastAsia="Times New Roman" w:hAnsi="Times New Roman" w:cs="Times New Roman"/>
-            <w:color w:val="0000FF"/>
-            <w:sz w:val="20"/>
-            <w:szCs w:val="20"/>
-            <w:u w:val="single"/>
-            <w:lang w:eastAsia="en-IN"/>
-          </w:rPr>
-          <w:t>previous blog-post</w:t>
-        </w:r>
-      </w:hyperlink>
-      <w:r>
-        <w:rPr>
-          <w:rFonts w:ascii="Times New Roman" w:eastAsia="Times New Roman" w:hAnsi="Times New Roman" w:cs="Times New Roman"/>
-          <w:sz w:val="20"/>
-          <w:szCs w:val="20"/>
-          <w:lang w:eastAsia="en-IN"/>
-        </w:rPr>
-        <w:t>).</w:t>
+      <w:r>
+        <w:rPr>
+          <w:rFonts w:ascii="Times New Roman" w:eastAsia="Times New Roman" w:hAnsi="Times New Roman" w:cs="Times New Roman"/>
+          <w:sz w:val="20"/>
+          <w:szCs w:val="20"/>
+          <w:lang w:eastAsia="en-IN"/>
+        </w:rPr>
+        <w:t xml:space="preserve">This blog gives a short overview of the changes introduced in 0.1. </w:t>
       </w:r>
     </w:p>
     <w:p>
@@ -472,19 +389,17 @@
         </w:rPr>
         <w:t xml:space="preserve">Version 0.1, now on </w:t>
       </w:r>
-      <w:hyperlink r:id="rId10" w:tgtFrame="_blank" w:history="1">
-        <w:r>
-          <w:rPr>
-            <w:rFonts w:ascii="Times New Roman" w:eastAsia="Times New Roman" w:hAnsi="Times New Roman" w:cs="Times New Roman"/>
-            <w:color w:val="0000FF"/>
-            <w:sz w:val="20"/>
-            <w:szCs w:val="20"/>
-            <w:u w:val="single"/>
-            <w:lang w:eastAsia="en-IN"/>
-          </w:rPr>
-          <w:t>CRAN</w:t>
-        </w:r>
-      </w:hyperlink>
+      <w:r>
+        <w:rPr>
+          <w:rFonts w:ascii="Times New Roman" w:eastAsia="Times New Roman" w:hAnsi="Times New Roman" w:cs="Times New Roman"/>
+          <w:color w:val="0000FF"/>
+          <w:sz w:val="20"/>
+          <w:szCs w:val="20"/>
+          <w:u w:val="single"/>
+          <w:lang w:eastAsia="en-IN"/>
+        </w:rPr>
+        <w:t>CRAN</w:t>
+      </w:r>
       <w:r>
         <w:rPr>
           <w:rFonts w:ascii="Times New Roman" w:eastAsia="Times New Roman" w:hAnsi="Times New Roman" w:cs="Times New Roman"/>
@@ -608,17 +523,15 @@
         </w:rPr>
         <w:t xml:space="preserve"> values will be preserved. To replicate previous </w:t>
       </w:r>
-      <w:proofErr w:type="spellStart"/>
-      <w:r>
-        <w:rPr>
-          <w:rFonts w:ascii="Times New Roman" w:eastAsia="Times New Roman" w:hAnsi="Times New Roman" w:cs="Times New Roman"/>
-          <w:sz w:val="20"/>
-          <w:szCs w:val="20"/>
-          <w:lang w:eastAsia="en-IN"/>
-        </w:rPr>
-        <w:t>behavior</w:t>
-      </w:r>
-      <w:proofErr w:type="spellEnd"/>
+      <w:r>
+        <w:rPr>
+          <w:rFonts w:ascii="Times New Roman" w:eastAsia="Times New Roman" w:hAnsi="Times New Roman" w:cs="Times New Roman"/>
+          <w:sz w:val="20"/>
+          <w:szCs w:val="20"/>
+          <w:lang w:eastAsia="en-IN"/>
+        </w:rPr>
+        <w:t>behaviour</w:t>
+      </w:r>
       <w:r>
         <w:rPr>
           <w:rFonts w:ascii="Times New Roman" w:eastAsia="Times New Roman" w:hAnsi="Times New Roman" w:cs="Times New Roman"/>
@@ -1082,21 +995,19 @@
         </w:rPr>
         <w:t xml:space="preserve">This lays the groundwork for </w:t>
       </w:r>
-      <w:hyperlink r:id="rId11" w:tgtFrame="_blank" w:history="1">
-        <w:proofErr w:type="spellStart"/>
-        <w:r>
-          <w:rPr>
-            <w:rFonts w:ascii="Courier New" w:eastAsia="Times New Roman" w:hAnsi="Courier New" w:cs="Courier New"/>
-            <w:color w:val="0000FF"/>
-            <w:sz w:val="20"/>
-            <w:szCs w:val="20"/>
-            <w:u w:val="single"/>
-            <w:lang w:eastAsia="en-IN"/>
-          </w:rPr>
-          <w:t>ts_span</w:t>
-        </w:r>
-        <w:proofErr w:type="spellEnd"/>
-      </w:hyperlink>
+      <w:proofErr w:type="spellStart"/>
+      <w:r>
+        <w:rPr>
+          <w:rFonts w:ascii="Courier New" w:eastAsia="Times New Roman" w:hAnsi="Courier New" w:cs="Courier New"/>
+          <w:color w:val="0000FF"/>
+          <w:sz w:val="20"/>
+          <w:szCs w:val="20"/>
+          <w:u w:val="single"/>
+          <w:lang w:eastAsia="en-IN"/>
+        </w:rPr>
+        <w:t>ts_span</w:t>
+      </w:r>
+      <w:proofErr w:type="spellEnd"/>
       <w:r>
         <w:rPr>
           <w:rFonts w:ascii="Times New Roman" w:eastAsia="Times New Roman" w:hAnsi="Times New Roman" w:cs="Times New Roman"/>
@@ -1453,7 +1364,6 @@
           <w:szCs w:val="20"/>
           <w:lang w:eastAsia="en-IN"/>
         </w:rPr>
-        <w:lastRenderedPageBreak/>
         <w:t>ts_</w:t>
       </w:r>
       <w:proofErr w:type="gramStart"/>
@@ -1553,6 +1463,7 @@
           <w:szCs w:val="20"/>
           <w:lang w:eastAsia="en-IN"/>
         </w:rPr>
+        <w:lastRenderedPageBreak/>
         <w:t xml:space="preserve">In rectangular data structures, i.e., in a </w:t>
       </w:r>
       <w:proofErr w:type="spellStart"/>
@@ -1773,21 +1684,19 @@
         </w:rPr>
         <w:t xml:space="preserve">While automatic column name detection is useful in interactive mode, it produces unnecessary overhead in longer workflows. The helper function </w:t>
       </w:r>
-      <w:hyperlink r:id="rId12" w:tgtFrame="_blank" w:history="1">
-        <w:proofErr w:type="spellStart"/>
-        <w:r>
-          <w:rPr>
-            <w:rFonts w:ascii="Courier New" w:eastAsia="Times New Roman" w:hAnsi="Courier New" w:cs="Courier New"/>
-            <w:color w:val="0000FF"/>
-            <w:sz w:val="20"/>
-            <w:szCs w:val="20"/>
-            <w:u w:val="single"/>
-            <w:lang w:eastAsia="en-IN"/>
-          </w:rPr>
-          <w:t>ts_default</w:t>
-        </w:r>
-        <w:proofErr w:type="spellEnd"/>
-      </w:hyperlink>
+      <w:proofErr w:type="spellStart"/>
+      <w:r>
+        <w:rPr>
+          <w:rFonts w:ascii="Courier New" w:eastAsia="Times New Roman" w:hAnsi="Courier New" w:cs="Courier New"/>
+          <w:color w:val="0000FF"/>
+          <w:sz w:val="20"/>
+          <w:szCs w:val="20"/>
+          <w:u w:val="single"/>
+          <w:lang w:eastAsia="en-IN"/>
+        </w:rPr>
+        <w:t>ts_default</w:t>
+      </w:r>
+      <w:proofErr w:type="spellEnd"/>
       <w:r>
         <w:rPr>
           <w:rFonts w:ascii="Times New Roman" w:eastAsia="Times New Roman" w:hAnsi="Times New Roman" w:cs="Times New Roman"/>
@@ -2242,21 +2151,19 @@
           <w:lang w:eastAsia="en-IN"/>
         </w:rPr>
       </w:pPr>
-      <w:hyperlink r:id="rId13" w:tgtFrame="_blank" w:history="1">
-        <w:proofErr w:type="spellStart"/>
-        <w:r>
-          <w:rPr>
-            <w:rFonts w:ascii="Courier New" w:eastAsia="Times New Roman" w:hAnsi="Courier New" w:cs="Courier New"/>
-            <w:color w:val="0000FF"/>
-            <w:sz w:val="20"/>
-            <w:szCs w:val="20"/>
-            <w:u w:val="single"/>
-            <w:lang w:eastAsia="en-IN"/>
-          </w:rPr>
-          <w:t>ts_summary</w:t>
-        </w:r>
-        <w:proofErr w:type="spellEnd"/>
-      </w:hyperlink>
+      <w:proofErr w:type="spellStart"/>
+      <w:r>
+        <w:rPr>
+          <w:rFonts w:ascii="Courier New" w:eastAsia="Times New Roman" w:hAnsi="Courier New" w:cs="Courier New"/>
+          <w:color w:val="0000FF"/>
+          <w:sz w:val="20"/>
+          <w:szCs w:val="20"/>
+          <w:u w:val="single"/>
+          <w:lang w:eastAsia="en-IN"/>
+        </w:rPr>
+        <w:t>ts_summary</w:t>
+      </w:r>
+      <w:proofErr w:type="spellEnd"/>
       <w:r>
         <w:rPr>
           <w:rFonts w:ascii="Times New Roman" w:eastAsia="Times New Roman" w:hAnsi="Times New Roman" w:cs="Times New Roman"/>
@@ -2944,96 +2851,6 @@
         <w:t>#&gt; [1] "1971-04-01"</w:t>
       </w:r>
     </w:p>
-    <w:p>
-      <w:pPr>
-        <w:spacing w:before="100" w:beforeAutospacing="1" w:after="100" w:afterAutospacing="1" w:line="240" w:lineRule="auto"/>
-        <w:outlineLvl w:val="2"/>
-        <w:rPr>
-          <w:rFonts w:ascii="Times New Roman" w:eastAsia="Times New Roman" w:hAnsi="Times New Roman" w:cs="Times New Roman"/>
-          <w:b/>
-          <w:bCs/>
-          <w:sz w:val="27"/>
-          <w:szCs w:val="27"/>
-          <w:lang w:eastAsia="en-IN"/>
-        </w:rPr>
-      </w:pPr>
-      <w:r>
-        <w:rPr>
-          <w:rFonts w:ascii="Times New Roman" w:eastAsia="Times New Roman" w:hAnsi="Times New Roman" w:cs="Times New Roman"/>
-          <w:b/>
-          <w:bCs/>
-          <w:sz w:val="27"/>
-          <w:szCs w:val="27"/>
-          <w:lang w:eastAsia="en-IN"/>
-        </w:rPr>
-        <w:t xml:space="preserve">And a </w:t>
-      </w:r>
-      <w:proofErr w:type="spellStart"/>
-      <w:r>
-        <w:rPr>
-          <w:rFonts w:ascii="Times New Roman" w:eastAsia="Times New Roman" w:hAnsi="Times New Roman" w:cs="Times New Roman"/>
-          <w:b/>
-          <w:bCs/>
-          <w:sz w:val="27"/>
-          <w:szCs w:val="27"/>
-          <w:lang w:eastAsia="en-IN"/>
-        </w:rPr>
-        <w:t>cheatsheet</w:t>
-      </w:r>
-      <w:proofErr w:type="spellEnd"/>
-      <w:r>
-        <w:rPr>
-          <w:rFonts w:ascii="Times New Roman" w:eastAsia="Times New Roman" w:hAnsi="Times New Roman" w:cs="Times New Roman"/>
-          <w:b/>
-          <w:bCs/>
-          <w:sz w:val="27"/>
-          <w:szCs w:val="27"/>
-          <w:lang w:eastAsia="en-IN"/>
-        </w:rPr>
-        <w:t>!</w:t>
-      </w:r>
-    </w:p>
-    <w:p>
-      <w:pPr>
-        <w:spacing w:before="100" w:beforeAutospacing="1" w:after="100" w:afterAutospacing="1" w:line="240" w:lineRule="auto"/>
-        <w:rPr>
-          <w:rFonts w:ascii="Times New Roman" w:eastAsia="Times New Roman" w:hAnsi="Times New Roman" w:cs="Times New Roman"/>
-          <w:sz w:val="20"/>
-          <w:szCs w:val="20"/>
-          <w:lang w:eastAsia="en-IN"/>
-        </w:rPr>
-      </w:pPr>
-      <w:r>
-        <w:rPr>
-          <w:rFonts w:ascii="Times New Roman" w:eastAsia="Times New Roman" w:hAnsi="Times New Roman" w:cs="Times New Roman"/>
-          <w:sz w:val="20"/>
-          <w:szCs w:val="20"/>
-          <w:lang w:eastAsia="en-IN"/>
-        </w:rPr>
-        <w:t xml:space="preserve">Finally, we fabricated a </w:t>
-      </w:r>
-      <w:proofErr w:type="spellStart"/>
-      <w:r>
-        <w:rPr>
-          <w:rFonts w:ascii="Times New Roman" w:eastAsia="Times New Roman" w:hAnsi="Times New Roman" w:cs="Times New Roman"/>
-          <w:sz w:val="20"/>
-          <w:szCs w:val="20"/>
-          <w:lang w:eastAsia="en-IN"/>
-        </w:rPr>
-        <w:t>tsbox</w:t>
-      </w:r>
-      <w:proofErr w:type="spellEnd"/>
-      <w:r>
-        <w:rPr>
-          <w:rFonts w:ascii="Times New Roman" w:eastAsia="Times New Roman" w:hAnsi="Times New Roman" w:cs="Times New Roman"/>
-          <w:sz w:val="20"/>
-          <w:szCs w:val="20"/>
-          <w:lang w:eastAsia="en-IN"/>
-        </w:rPr>
-        <w:t xml:space="preserve"> cheat sheet that summarizes most functionality. Print and enjoy working with time series.</w:t>
-      </w:r>
-    </w:p>
-    <w:p/>
     <w:sectPr>
       <w:pgSz w:w="11906" w:h="16838"/>
       <w:pgMar w:top="1440" w:right="1440" w:bottom="1440" w:left="1440" w:header="708" w:footer="708" w:gutter="0"/>
